--- a/Analysis of extended realities.docx
+++ b/Analysis of extended realities.docx
@@ -498,15 +498,7 @@
         <w:t xml:space="preserve">for creating accurate and </w:t>
       </w:r>
       <w:r>
-        <w:t xml:space="preserve">effective simulations for both training and researching purposes. Extended reality environments can be created with variables which resemble a real-life scenario which has not happened or </w:t>
-      </w:r>
-      <w:proofErr w:type="spellStart"/>
-      <w:r>
-        <w:t>can not</w:t>
-      </w:r>
-      <w:proofErr w:type="spellEnd"/>
-      <w:r>
-        <w:t xml:space="preserve"> be realistically replicated without the help of a digital media. This simulation can then be studied, and the results can help to prepare for such scenario if it were to occur in real life. Simulations utilizing Extended Realities can allow for interactive training applications in fields which see life-threatening or expensive situations which could not be reasonably replicated in a </w:t>
+        <w:t xml:space="preserve">effective simulations for both training and researching purposes. Extended reality environments can be created with variables which resemble a real-life scenario which has not happened or can not be realistically replicated without the help of a digital media. This simulation can then be studied, and the results can help to prepare for such scenario if it were to occur in real life. Simulations utilizing Extended Realities can allow for interactive training applications in fields which see life-threatening or expensive situations which could not be reasonably replicated in a </w:t>
       </w:r>
       <w:r>
         <w:t xml:space="preserve">safe </w:t>
@@ -714,7 +706,44 @@
         <w:t>Oculus</w:t>
       </w:r>
       <w:r>
-        <w:t xml:space="preserve"> – h </w:t>
+        <w:t xml:space="preserve"> </w:t>
+      </w:r>
+      <w:r>
+        <w:rPr>
+          <w:b/>
+          <w:bCs/>
+        </w:rPr>
+        <w:t xml:space="preserve">(Oculus Quest) </w:t>
+      </w:r>
+      <w:r>
+        <w:t xml:space="preserve">– </w:t>
+      </w:r>
+      <w:r>
+        <w:t>Despite being a modern platform with high-quality motion sensing controls on the headset and hand-held controls, the Oculus Quest is restricted in</w:t>
+      </w:r>
+      <w:r>
+        <w:t xml:space="preserve"> </w:t>
+      </w:r>
+      <w:r>
+        <w:t xml:space="preserve">flexibility </w:t>
+      </w:r>
+      <w:r>
+        <w:t xml:space="preserve">and </w:t>
+      </w:r>
+      <w:r>
+        <w:t>computational power due to it being a mobile-based VR platform.</w:t>
+      </w:r>
+      <w:r>
+        <w:t xml:space="preserve"> This can result in performance issues while being used, which can further disorientate the user, or cause delays in user input</w:t>
+      </w:r>
+      <w:r>
+        <w:t>. The Oculus Quest also has an ergonomic restriction due to it being a rather heavy peripheral which must be controlled by the users</w:t>
+      </w:r>
+      <w:r>
+        <w:t>’</w:t>
+      </w:r>
+      <w:r>
+        <w:t xml:space="preserve"> head movements.</w:t>
       </w:r>
     </w:p>
     <w:p>
@@ -740,26 +769,49 @@
         <w:t>Valve Index</w:t>
       </w:r>
       <w:r>
-        <w:t xml:space="preserve"> – h</w:t>
-      </w:r>
-    </w:p>
-    <w:p>
-      <w:pPr>
-        <w:pStyle w:val="ListParagraph"/>
-        <w:numPr>
-          <w:ilvl w:val="0"/>
-          <w:numId w:val="4"/>
-        </w:numPr>
-      </w:pPr>
-      <w:r>
-        <w:rPr>
-          <w:b/>
-          <w:bCs/>
-        </w:rPr>
-        <w:t>Vive</w:t>
-      </w:r>
-      <w:r>
-        <w:t xml:space="preserve"> - h</w:t>
+        <w:t xml:space="preserve"> – </w:t>
+      </w:r>
+      <w:r>
+        <w:t>The Valve Index is a high-end</w:t>
+      </w:r>
+      <w:r>
+        <w:t>,</w:t>
+      </w:r>
+      <w:r>
+        <w:t xml:space="preserve"> </w:t>
+      </w:r>
+      <w:r>
+        <w:t>pc-based</w:t>
+      </w:r>
+      <w:r>
+        <w:t xml:space="preserve"> VR platform with very seamless input for the user, implementing motion controls based on the </w:t>
+      </w:r>
+      <w:r>
+        <w:t>users’</w:t>
+      </w:r>
+      <w:r>
+        <w:t xml:space="preserve"> head, body, hands</w:t>
+      </w:r>
+      <w:r>
+        <w:t>,</w:t>
+      </w:r>
+      <w:r>
+        <w:t xml:space="preserve"> and finger movements. </w:t>
+      </w:r>
+      <w:r>
+        <w:t>The Valve Index is a very flexible and performant platform due to its use of the pc platforms’ raw computational power. The main constraint of the Valve Index is the use of cables attached to the users’ headset</w:t>
+      </w:r>
+      <w:r>
+        <w:t xml:space="preserve"> which can</w:t>
+      </w:r>
+      <w:r>
+        <w:t xml:space="preserve"> lead to</w:t>
+      </w:r>
+      <w:r>
+        <w:t xml:space="preserve"> physical/spatial </w:t>
+      </w:r>
+      <w:r>
+        <w:t>restriction.</w:t>
       </w:r>
     </w:p>
     <w:sectPr>

--- a/Analysis of extended realities.docx
+++ b/Analysis of extended realities.docx
@@ -812,6 +812,112 @@
       </w:r>
       <w:r>
         <w:t>restriction.</w:t>
+      </w:r>
+    </w:p>
+    <w:p>
+      <w:pPr>
+        <w:rPr>
+          <w:b/>
+          <w:bCs/>
+          <w:u w:val="single"/>
+        </w:rPr>
+      </w:pPr>
+      <w:r>
+        <w:rPr>
+          <w:b/>
+          <w:bCs/>
+          <w:u w:val="single"/>
+        </w:rPr>
+        <w:lastRenderedPageBreak/>
+        <w:t>HUD and UI design for Virtual Reality based games</w:t>
+      </w:r>
+    </w:p>
+    <w:p>
+      <w:r>
+        <w:t xml:space="preserve">Unlike traditional HUD and UI design which could be interfaced with a mouse cursor and/or keyboard input, VR based games require designs </w:t>
+      </w:r>
+      <w:r>
+        <w:t xml:space="preserve">which use motions of the users’ head and/or hands to interface with the UI and HUD. The HUD and UI must also be designed around </w:t>
+      </w:r>
+      <w:r>
+        <w:t>to accommodate for the nature of VR games, specifically the user having their entire field of view taken up by the display of the game.</w:t>
+      </w:r>
+    </w:p>
+    <w:p>
+      <w:r>
+        <w:t xml:space="preserve">UIs in VR based games require special considerations when designing user input and layout. With the absence of a mouse cursor, it may be difficult for a user to precisely click on buttons or adjust dials. At the same time, UIs which require the user to make many head movements to aim a crosshair/cursor can lead to fatigue or disorientation. UIs which utilize hand movements are therefore more ergonomic in comparison, however, not all VR platforms support motion detection of the users’ hands. The UI must be designed around both the application and the platform available to the user </w:t>
+      </w:r>
+      <w:r>
+        <w:t>to</w:t>
+      </w:r>
+      <w:r>
+        <w:t xml:space="preserve"> provide an intuitive and ergonomic experience.</w:t>
+      </w:r>
+    </w:p>
+    <w:p>
+      <w:r>
+        <w:t xml:space="preserve">HUDs in VR based games may not require interaction from the user, however the layout and visual design of the HUD is very important for user readability and comfort. </w:t>
+      </w:r>
+      <w:r>
+        <w:t>A HUD which is difficult to see may prove confusing or distracting for the user, however a HUD which occludes large areas of the users’ field of view, or contains harsh/bright colors</w:t>
+      </w:r>
+      <w:r>
+        <w:t xml:space="preserve"> in its elements, can be even more distracting. A balance must be met where relevant information is displayed to the user in an accessible fashion, but without distracting from the visual experience.</w:t>
+      </w:r>
+    </w:p>
+    <w:p/>
+    <w:p>
+      <w:pPr>
+        <w:rPr>
+          <w:b/>
+          <w:bCs/>
+          <w:u w:val="single"/>
+        </w:rPr>
+      </w:pPr>
+      <w:r>
+        <w:rPr>
+          <w:b/>
+          <w:bCs/>
+          <w:u w:val="single"/>
+        </w:rPr>
+        <w:t>Haptic Feedback and Extended Realities</w:t>
+      </w:r>
+    </w:p>
+    <w:p>
+      <w:r>
+        <w:t xml:space="preserve">Haptic Feedback describes the use of physical/touch sensory feedback to the user. Haptic feedback can be used for almost everything in Extended Reality based applications, however selective use can improve how intuitive the experience is for any user. Depending on the platform used for the application, there may be differing levels of variation in the Haptic Feedback available for the </w:t>
+      </w:r>
+      <w:r>
+        <w:t>developer</w:t>
+      </w:r>
+      <w:r>
+        <w:t>. For example, modern smart-phone platforms have very precise and flexible Haptic-Feedback</w:t>
+      </w:r>
+      <w:r>
+        <w:t xml:space="preserve"> hardware built into them. These can be used to provide different intensities of vibration to the user, and even differing patters in the vibration. The smart-phone platform has the </w:t>
+      </w:r>
+      <w:r>
+        <w:t>bonus</w:t>
+      </w:r>
+      <w:r>
+        <w:t xml:space="preserve"> of always being in contact with the </w:t>
+      </w:r>
+      <w:r>
+        <w:t>fingertips</w:t>
+      </w:r>
+      <w:r>
+        <w:t xml:space="preserve"> of the user, allowing Haptic Feedback to always be received by the user as intended.</w:t>
+      </w:r>
+      <w:r>
+        <w:t xml:space="preserve"> Certain console platforms may include Haptic Feedback hardware in their hand-held controllers, allowing for games on these platforms to utilize said hardware.</w:t>
+      </w:r>
+      <w:r>
+        <w:t xml:space="preserve"> This also means Haptic Feedback hardware is not available on all platforms, which is the determining factor when deciding its use.</w:t>
+      </w:r>
+    </w:p>
+    <w:p>
+      <w:r>
+        <w:t>Haptic Feedback is most effective when it is designed around intuitive real-world sensory experiences. For example, pressing a button on a real-world appliance typically results in the feeling of a ‘click’ as the button is properly actuated, which communicates to the user that the button was indeed properly pressed. Simulating this phenomenon within an Extended Reality based application with the use of Haptic Feedback gives the user an intuitive and effective response when interacting with elements such as buttons in a UI. This same principle can be applied to environmental events, such as explosions or powerful vehicle engines. Added Haptic Feedback to these events provides an additional level of sensory immersion for the user.</w:t>
       </w:r>
     </w:p>
     <w:sectPr>
@@ -822,6 +928,56 @@
     </w:sectPr>
   </w:body>
 </w:document>
+</file>
+
+<file path=word/endnotes.xml><?xml version="1.0" encoding="utf-8"?>
+<w:endnotes xmlns:wpc="http://schemas.microsoft.com/office/word/2010/wordprocessingCanvas" xmlns:cx="http://schemas.microsoft.com/office/drawing/2014/chartex" xmlns:cx1="http://schemas.microsoft.com/office/drawing/2015/9/8/chartex" xmlns:cx2="http://schemas.microsoft.com/office/drawing/2015/10/21/chartex" xmlns:cx3="http://schemas.microsoft.com/office/drawing/2016/5/9/chartex" xmlns:cx4="http://schemas.microsoft.com/office/drawing/2016/5/10/chartex" xmlns:cx5="http://schemas.microsoft.com/office/drawing/2016/5/11/chartex" xmlns:cx6="http://schemas.microsoft.com/office/drawing/2016/5/12/chartex" xmlns:cx7="http://schemas.microsoft.com/office/drawing/2016/5/13/chartex" xmlns:cx8="http://schemas.microsoft.com/office/drawing/2016/5/14/chartex" xmlns:mc="http://schemas.openxmlformats.org/markup-compatibility/2006" xmlns:aink="http://schemas.microsoft.com/office/drawing/2016/ink" xmlns:am3d="http://schemas.microsoft.com/office/drawing/2017/model3d" xmlns:o="urn:schemas-microsoft-com:office:office" xmlns:r="http://schemas.openxmlformats.org/officeDocument/2006/relationships" xmlns:m="http://schemas.openxmlformats.org/officeDocument/2006/math" xmlns:v="urn:schemas-microsoft-com:vml" xmlns:wp14="http://schemas.microsoft.com/office/word/2010/wordprocessingDrawing" xmlns:wp="http://schemas.openxmlformats.org/drawingml/2006/wordprocessingDrawing" xmlns:w10="urn:schemas-microsoft-com:office:word" xmlns:w="http://schemas.openxmlformats.org/wordprocessingml/2006/main" xmlns:w14="http://schemas.microsoft.com/office/word/2010/wordml" xmlns:w15="http://schemas.microsoft.com/office/word/2012/wordml" xmlns:w16cex="http://schemas.microsoft.com/office/word/2018/wordml/cex" xmlns:w16cid="http://schemas.microsoft.com/office/word/2016/wordml/cid" xmlns:w16="http://schemas.microsoft.com/office/word/2018/wordml" xmlns:w16sdtdh="http://schemas.microsoft.com/office/word/2020/wordml/sdtdatahash" xmlns:w16se="http://schemas.microsoft.com/office/word/2015/wordml/symex" xmlns:wpg="http://schemas.microsoft.com/office/word/2010/wordprocessingGroup" xmlns:wpi="http://schemas.microsoft.com/office/word/2010/wordprocessingInk" xmlns:wne="http://schemas.microsoft.com/office/word/2006/wordml" xmlns:wps="http://schemas.microsoft.com/office/word/2010/wordprocessingShape" mc:Ignorable="w14 w15 w16se w16cid w16 w16cex w16sdtdh wp14">
+  <w:endnote w:type="separator" w:id="-1">
+    <w:p>
+      <w:pPr>
+        <w:spacing w:after="0" w:line="240" w:lineRule="auto"/>
+      </w:pPr>
+      <w:r>
+        <w:separator/>
+      </w:r>
+    </w:p>
+  </w:endnote>
+  <w:endnote w:type="continuationSeparator" w:id="0">
+    <w:p>
+      <w:pPr>
+        <w:spacing w:after="0" w:line="240" w:lineRule="auto"/>
+      </w:pPr>
+      <w:r>
+        <w:continuationSeparator/>
+      </w:r>
+    </w:p>
+  </w:endnote>
+</w:endnotes>
+</file>
+
+<file path=word/footnotes.xml><?xml version="1.0" encoding="utf-8"?>
+<w:footnotes xmlns:wpc="http://schemas.microsoft.com/office/word/2010/wordprocessingCanvas" xmlns:cx="http://schemas.microsoft.com/office/drawing/2014/chartex" xmlns:cx1="http://schemas.microsoft.com/office/drawing/2015/9/8/chartex" xmlns:cx2="http://schemas.microsoft.com/office/drawing/2015/10/21/chartex" xmlns:cx3="http://schemas.microsoft.com/office/drawing/2016/5/9/chartex" xmlns:cx4="http://schemas.microsoft.com/office/drawing/2016/5/10/chartex" xmlns:cx5="http://schemas.microsoft.com/office/drawing/2016/5/11/chartex" xmlns:cx6="http://schemas.microsoft.com/office/drawing/2016/5/12/chartex" xmlns:cx7="http://schemas.microsoft.com/office/drawing/2016/5/13/chartex" xmlns:cx8="http://schemas.microsoft.com/office/drawing/2016/5/14/chartex" xmlns:mc="http://schemas.openxmlformats.org/markup-compatibility/2006" xmlns:aink="http://schemas.microsoft.com/office/drawing/2016/ink" xmlns:am3d="http://schemas.microsoft.com/office/drawing/2017/model3d" xmlns:o="urn:schemas-microsoft-com:office:office" xmlns:r="http://schemas.openxmlformats.org/officeDocument/2006/relationships" xmlns:m="http://schemas.openxmlformats.org/officeDocument/2006/math" xmlns:v="urn:schemas-microsoft-com:vml" xmlns:wp14="http://schemas.microsoft.com/office/word/2010/wordprocessingDrawing" xmlns:wp="http://schemas.openxmlformats.org/drawingml/2006/wordprocessingDrawing" xmlns:w10="urn:schemas-microsoft-com:office:word" xmlns:w="http://schemas.openxmlformats.org/wordprocessingml/2006/main" xmlns:w14="http://schemas.microsoft.com/office/word/2010/wordml" xmlns:w15="http://schemas.microsoft.com/office/word/2012/wordml" xmlns:w16cex="http://schemas.microsoft.com/office/word/2018/wordml/cex" xmlns:w16cid="http://schemas.microsoft.com/office/word/2016/wordml/cid" xmlns:w16="http://schemas.microsoft.com/office/word/2018/wordml" xmlns:w16sdtdh="http://schemas.microsoft.com/office/word/2020/wordml/sdtdatahash" xmlns:w16se="http://schemas.microsoft.com/office/word/2015/wordml/symex" xmlns:wpg="http://schemas.microsoft.com/office/word/2010/wordprocessingGroup" xmlns:wpi="http://schemas.microsoft.com/office/word/2010/wordprocessingInk" xmlns:wne="http://schemas.microsoft.com/office/word/2006/wordml" xmlns:wps="http://schemas.microsoft.com/office/word/2010/wordprocessingShape" mc:Ignorable="w14 w15 w16se w16cid w16 w16cex w16sdtdh wp14">
+  <w:footnote w:type="separator" w:id="-1">
+    <w:p>
+      <w:pPr>
+        <w:spacing w:after="0" w:line="240" w:lineRule="auto"/>
+      </w:pPr>
+      <w:r>
+        <w:separator/>
+      </w:r>
+    </w:p>
+  </w:footnote>
+  <w:footnote w:type="continuationSeparator" w:id="0">
+    <w:p>
+      <w:pPr>
+        <w:spacing w:after="0" w:line="240" w:lineRule="auto"/>
+      </w:pPr>
+      <w:r>
+        <w:continuationSeparator/>
+      </w:r>
+    </w:p>
+  </w:footnote>
+</w:footnotes>
 </file>
 
 <file path=word/numbering.xml><?xml version="1.0" encoding="utf-8"?>
@@ -1730,6 +1886,50 @@
       <w:contextualSpacing/>
     </w:pPr>
   </w:style>
+  <w:style w:type="paragraph" w:styleId="Header">
+    <w:name w:val="header"/>
+    <w:basedOn w:val="Normal"/>
+    <w:link w:val="HeaderChar"/>
+    <w:uiPriority w:val="99"/>
+    <w:unhideWhenUsed/>
+    <w:rsid w:val="00B063C1"/>
+    <w:pPr>
+      <w:tabs>
+        <w:tab w:val="center" w:pos="4680"/>
+        <w:tab w:val="right" w:pos="9360"/>
+      </w:tabs>
+      <w:spacing w:after="0" w:line="240" w:lineRule="auto"/>
+    </w:pPr>
+  </w:style>
+  <w:style w:type="character" w:customStyle="1" w:styleId="HeaderChar">
+    <w:name w:val="Header Char"/>
+    <w:basedOn w:val="DefaultParagraphFont"/>
+    <w:link w:val="Header"/>
+    <w:uiPriority w:val="99"/>
+    <w:rsid w:val="00B063C1"/>
+  </w:style>
+  <w:style w:type="paragraph" w:styleId="Footer">
+    <w:name w:val="footer"/>
+    <w:basedOn w:val="Normal"/>
+    <w:link w:val="FooterChar"/>
+    <w:uiPriority w:val="99"/>
+    <w:unhideWhenUsed/>
+    <w:rsid w:val="00B063C1"/>
+    <w:pPr>
+      <w:tabs>
+        <w:tab w:val="center" w:pos="4680"/>
+        <w:tab w:val="right" w:pos="9360"/>
+      </w:tabs>
+      <w:spacing w:after="0" w:line="240" w:lineRule="auto"/>
+    </w:pPr>
+  </w:style>
+  <w:style w:type="character" w:customStyle="1" w:styleId="FooterChar">
+    <w:name w:val="Footer Char"/>
+    <w:basedOn w:val="DefaultParagraphFont"/>
+    <w:link w:val="Footer"/>
+    <w:uiPriority w:val="99"/>
+    <w:rsid w:val="00B063C1"/>
+  </w:style>
 </w:styles>
 </file>
 
